--- a/Session01/Session01.docx
+++ b/Session01/Session01.docx
@@ -84,6 +84,14 @@
           <w:lang w:val="en-US"/>
         </w:rPr>
         <w:tab/>
+      </w:r>
+      <w:r>
+        <w:rPr>
+          <w:rFonts w:hint="default" w:ascii="Times New Roman" w:hAnsi="Times New Roman" w:cs="Times New Roman"/>
+          <w:sz w:val="26"/>
+          <w:szCs w:val="26"/>
+          <w:lang w:val="en-US"/>
+        </w:rPr>
         <w:t>- Sinh viên :</w:t>
       </w:r>
     </w:p>
@@ -105,16 +113,23 @@
           <w:lang w:val="en-US"/>
         </w:rPr>
         <w:tab/>
-        <w:t/>
-      </w:r>
-      <w:r>
-        <w:rPr>
-          <w:rFonts w:hint="default" w:ascii="Times New Roman" w:hAnsi="Times New Roman" w:cs="Times New Roman"/>
-          <w:sz w:val="26"/>
-          <w:szCs w:val="26"/>
-          <w:lang w:val="en-US"/>
-        </w:rPr>
-        <w:tab/>
+      </w:r>
+      <w:r>
+        <w:rPr>
+          <w:rFonts w:hint="default" w:ascii="Times New Roman" w:hAnsi="Times New Roman" w:cs="Times New Roman"/>
+          <w:sz w:val="26"/>
+          <w:szCs w:val="26"/>
+          <w:lang w:val="en-US"/>
+        </w:rPr>
+        <w:tab/>
+      </w:r>
+      <w:r>
+        <w:rPr>
+          <w:rFonts w:hint="default" w:ascii="Times New Roman" w:hAnsi="Times New Roman" w:cs="Times New Roman"/>
+          <w:sz w:val="26"/>
+          <w:szCs w:val="26"/>
+          <w:lang w:val="en-US"/>
+        </w:rPr>
         <w:t>+ studentID ( Primary key )</w:t>
       </w:r>
     </w:p>
@@ -136,16 +151,23 @@
           <w:lang w:val="en-US"/>
         </w:rPr>
         <w:tab/>
-        <w:t/>
-      </w:r>
-      <w:r>
-        <w:rPr>
-          <w:rFonts w:hint="default" w:ascii="Times New Roman" w:hAnsi="Times New Roman" w:cs="Times New Roman"/>
-          <w:sz w:val="26"/>
-          <w:szCs w:val="26"/>
-          <w:lang w:val="en-US"/>
-        </w:rPr>
-        <w:tab/>
+      </w:r>
+      <w:r>
+        <w:rPr>
+          <w:rFonts w:hint="default" w:ascii="Times New Roman" w:hAnsi="Times New Roman" w:cs="Times New Roman"/>
+          <w:sz w:val="26"/>
+          <w:szCs w:val="26"/>
+          <w:lang w:val="en-US"/>
+        </w:rPr>
+        <w:tab/>
+      </w:r>
+      <w:r>
+        <w:rPr>
+          <w:rFonts w:hint="default" w:ascii="Times New Roman" w:hAnsi="Times New Roman" w:cs="Times New Roman"/>
+          <w:sz w:val="26"/>
+          <w:szCs w:val="26"/>
+          <w:lang w:val="en-US"/>
+        </w:rPr>
         <w:t>+ nameStudent</w:t>
       </w:r>
     </w:p>
@@ -167,6 +189,14 @@
           <w:lang w:val="en-US"/>
         </w:rPr>
         <w:tab/>
+      </w:r>
+      <w:r>
+        <w:rPr>
+          <w:rFonts w:hint="default" w:ascii="Times New Roman" w:hAnsi="Times New Roman" w:cs="Times New Roman"/>
+          <w:sz w:val="26"/>
+          <w:szCs w:val="26"/>
+          <w:lang w:val="en-US"/>
+        </w:rPr>
         <w:t>- Môn học :</w:t>
       </w:r>
     </w:p>
@@ -188,16 +218,23 @@
           <w:lang w:val="en-US"/>
         </w:rPr>
         <w:tab/>
-        <w:t/>
-      </w:r>
-      <w:r>
-        <w:rPr>
-          <w:rFonts w:hint="default" w:ascii="Times New Roman" w:hAnsi="Times New Roman" w:cs="Times New Roman"/>
-          <w:sz w:val="26"/>
-          <w:szCs w:val="26"/>
-          <w:lang w:val="en-US"/>
-        </w:rPr>
-        <w:tab/>
+      </w:r>
+      <w:r>
+        <w:rPr>
+          <w:rFonts w:hint="default" w:ascii="Times New Roman" w:hAnsi="Times New Roman" w:cs="Times New Roman"/>
+          <w:sz w:val="26"/>
+          <w:szCs w:val="26"/>
+          <w:lang w:val="en-US"/>
+        </w:rPr>
+        <w:tab/>
+      </w:r>
+      <w:r>
+        <w:rPr>
+          <w:rFonts w:hint="default" w:ascii="Times New Roman" w:hAnsi="Times New Roman" w:cs="Times New Roman"/>
+          <w:sz w:val="26"/>
+          <w:szCs w:val="26"/>
+          <w:lang w:val="en-US"/>
+        </w:rPr>
         <w:t>+ subjectID ( Primary key )</w:t>
       </w:r>
     </w:p>
@@ -219,16 +256,23 @@
           <w:lang w:val="en-US"/>
         </w:rPr>
         <w:tab/>
-        <w:t/>
-      </w:r>
-      <w:r>
-        <w:rPr>
-          <w:rFonts w:hint="default" w:ascii="Times New Roman" w:hAnsi="Times New Roman" w:cs="Times New Roman"/>
-          <w:sz w:val="26"/>
-          <w:szCs w:val="26"/>
-          <w:lang w:val="en-US"/>
-        </w:rPr>
-        <w:tab/>
+      </w:r>
+      <w:r>
+        <w:rPr>
+          <w:rFonts w:hint="default" w:ascii="Times New Roman" w:hAnsi="Times New Roman" w:cs="Times New Roman"/>
+          <w:sz w:val="26"/>
+          <w:szCs w:val="26"/>
+          <w:lang w:val="en-US"/>
+        </w:rPr>
+        <w:tab/>
+      </w:r>
+      <w:r>
+        <w:rPr>
+          <w:rFonts w:hint="default" w:ascii="Times New Roman" w:hAnsi="Times New Roman" w:cs="Times New Roman"/>
+          <w:sz w:val="26"/>
+          <w:szCs w:val="26"/>
+          <w:lang w:val="en-US"/>
+        </w:rPr>
         <w:t>+ nameSubject</w:t>
       </w:r>
     </w:p>
@@ -250,16 +294,23 @@
           <w:lang w:val="en-US"/>
         </w:rPr>
         <w:tab/>
-        <w:t/>
-      </w:r>
-      <w:r>
-        <w:rPr>
-          <w:rFonts w:hint="default" w:ascii="Times New Roman" w:hAnsi="Times New Roman" w:cs="Times New Roman"/>
-          <w:sz w:val="26"/>
-          <w:szCs w:val="26"/>
-          <w:lang w:val="en-US"/>
-        </w:rPr>
-        <w:tab/>
+      </w:r>
+      <w:r>
+        <w:rPr>
+          <w:rFonts w:hint="default" w:ascii="Times New Roman" w:hAnsi="Times New Roman" w:cs="Times New Roman"/>
+          <w:sz w:val="26"/>
+          <w:szCs w:val="26"/>
+          <w:lang w:val="en-US"/>
+        </w:rPr>
+        <w:tab/>
+      </w:r>
+      <w:r>
+        <w:rPr>
+          <w:rFonts w:hint="default" w:ascii="Times New Roman" w:hAnsi="Times New Roman" w:cs="Times New Roman"/>
+          <w:sz w:val="26"/>
+          <w:szCs w:val="26"/>
+          <w:lang w:val="en-US"/>
+        </w:rPr>
         <w:t>+ credit</w:t>
       </w:r>
     </w:p>
@@ -281,6 +332,14 @@
           <w:lang w:val="en-US"/>
         </w:rPr>
         <w:tab/>
+      </w:r>
+      <w:r>
+        <w:rPr>
+          <w:rFonts w:hint="default" w:ascii="Times New Roman" w:hAnsi="Times New Roman" w:cs="Times New Roman"/>
+          <w:sz w:val="26"/>
+          <w:szCs w:val="26"/>
+          <w:lang w:val="en-US"/>
+        </w:rPr>
         <w:t>- Mục tiêu học tập :</w:t>
       </w:r>
     </w:p>
@@ -302,16 +361,23 @@
           <w:lang w:val="en-US"/>
         </w:rPr>
         <w:tab/>
-        <w:t/>
-      </w:r>
-      <w:r>
-        <w:rPr>
-          <w:rFonts w:hint="default" w:ascii="Times New Roman" w:hAnsi="Times New Roman" w:cs="Times New Roman"/>
-          <w:sz w:val="26"/>
-          <w:szCs w:val="26"/>
-          <w:lang w:val="en-US"/>
-        </w:rPr>
-        <w:tab/>
+      </w:r>
+      <w:r>
+        <w:rPr>
+          <w:rFonts w:hint="default" w:ascii="Times New Roman" w:hAnsi="Times New Roman" w:cs="Times New Roman"/>
+          <w:sz w:val="26"/>
+          <w:szCs w:val="26"/>
+          <w:lang w:val="en-US"/>
+        </w:rPr>
+        <w:tab/>
+      </w:r>
+      <w:r>
+        <w:rPr>
+          <w:rFonts w:hint="default" w:ascii="Times New Roman" w:hAnsi="Times New Roman" w:cs="Times New Roman"/>
+          <w:sz w:val="26"/>
+          <w:szCs w:val="26"/>
+          <w:lang w:val="en-US"/>
+        </w:rPr>
         <w:t>+ goalID ( Primary key )</w:t>
       </w:r>
     </w:p>
@@ -333,16 +399,23 @@
           <w:lang w:val="en-US"/>
         </w:rPr>
         <w:tab/>
-        <w:t/>
-      </w:r>
-      <w:r>
-        <w:rPr>
-          <w:rFonts w:hint="default" w:ascii="Times New Roman" w:hAnsi="Times New Roman" w:cs="Times New Roman"/>
-          <w:sz w:val="26"/>
-          <w:szCs w:val="26"/>
-          <w:lang w:val="en-US"/>
-        </w:rPr>
-        <w:tab/>
+      </w:r>
+      <w:r>
+        <w:rPr>
+          <w:rFonts w:hint="default" w:ascii="Times New Roman" w:hAnsi="Times New Roman" w:cs="Times New Roman"/>
+          <w:sz w:val="26"/>
+          <w:szCs w:val="26"/>
+          <w:lang w:val="en-US"/>
+        </w:rPr>
+        <w:tab/>
+      </w:r>
+      <w:r>
+        <w:rPr>
+          <w:rFonts w:hint="default" w:ascii="Times New Roman" w:hAnsi="Times New Roman" w:cs="Times New Roman"/>
+          <w:sz w:val="26"/>
+          <w:szCs w:val="26"/>
+          <w:lang w:val="en-US"/>
+        </w:rPr>
         <w:t>+ goalContent</w:t>
       </w:r>
     </w:p>
@@ -364,16 +437,23 @@
           <w:lang w:val="en-US"/>
         </w:rPr>
         <w:tab/>
-        <w:t/>
-      </w:r>
-      <w:r>
-        <w:rPr>
-          <w:rFonts w:hint="default" w:ascii="Times New Roman" w:hAnsi="Times New Roman" w:cs="Times New Roman"/>
-          <w:sz w:val="26"/>
-          <w:szCs w:val="26"/>
-          <w:lang w:val="en-US"/>
-        </w:rPr>
-        <w:tab/>
+      </w:r>
+      <w:r>
+        <w:rPr>
+          <w:rFonts w:hint="default" w:ascii="Times New Roman" w:hAnsi="Times New Roman" w:cs="Times New Roman"/>
+          <w:sz w:val="26"/>
+          <w:szCs w:val="26"/>
+          <w:lang w:val="en-US"/>
+        </w:rPr>
+        <w:tab/>
+      </w:r>
+      <w:r>
+        <w:rPr>
+          <w:rFonts w:hint="default" w:ascii="Times New Roman" w:hAnsi="Times New Roman" w:cs="Times New Roman"/>
+          <w:sz w:val="26"/>
+          <w:szCs w:val="26"/>
+          <w:lang w:val="en-US"/>
+        </w:rPr>
         <w:t>+ subjectID ( Foreign key )</w:t>
       </w:r>
     </w:p>
@@ -676,16 +756,23 @@
           <w:lang w:val="en-US"/>
         </w:rPr>
         <w:tab/>
-        <w:t/>
-      </w:r>
-      <w:r>
-        <w:rPr>
-          <w:rFonts w:hint="default" w:ascii="Times New Roman" w:hAnsi="Times New Roman" w:cs="Times New Roman"/>
-          <w:sz w:val="26"/>
-          <w:szCs w:val="26"/>
-          <w:lang w:val="en-US"/>
-        </w:rPr>
-        <w:tab/>
+      </w:r>
+      <w:r>
+        <w:rPr>
+          <w:rFonts w:hint="default" w:ascii="Times New Roman" w:hAnsi="Times New Roman" w:cs="Times New Roman"/>
+          <w:sz w:val="26"/>
+          <w:szCs w:val="26"/>
+          <w:lang w:val="en-US"/>
+        </w:rPr>
+        <w:tab/>
+      </w:r>
+      <w:r>
+        <w:rPr>
+          <w:rFonts w:hint="default" w:ascii="Times New Roman" w:hAnsi="Times New Roman" w:cs="Times New Roman"/>
+          <w:sz w:val="26"/>
+          <w:szCs w:val="26"/>
+          <w:lang w:val="en-US"/>
+        </w:rPr>
         <w:t>+ startTime</w:t>
       </w:r>
     </w:p>
@@ -707,16 +794,23 @@
           <w:lang w:val="en-US"/>
         </w:rPr>
         <w:tab/>
-        <w:t/>
-      </w:r>
-      <w:r>
-        <w:rPr>
-          <w:rFonts w:hint="default" w:ascii="Times New Roman" w:hAnsi="Times New Roman" w:cs="Times New Roman"/>
-          <w:sz w:val="26"/>
-          <w:szCs w:val="26"/>
-          <w:lang w:val="en-US"/>
-        </w:rPr>
-        <w:tab/>
+      </w:r>
+      <w:r>
+        <w:rPr>
+          <w:rFonts w:hint="default" w:ascii="Times New Roman" w:hAnsi="Times New Roman" w:cs="Times New Roman"/>
+          <w:sz w:val="26"/>
+          <w:szCs w:val="26"/>
+          <w:lang w:val="en-US"/>
+        </w:rPr>
+        <w:tab/>
+      </w:r>
+      <w:r>
+        <w:rPr>
+          <w:rFonts w:hint="default" w:ascii="Times New Roman" w:hAnsi="Times New Roman" w:cs="Times New Roman"/>
+          <w:sz w:val="26"/>
+          <w:szCs w:val="26"/>
+          <w:lang w:val="en-US"/>
+        </w:rPr>
         <w:t>+ endTime</w:t>
       </w:r>
     </w:p>
@@ -738,16 +832,23 @@
           <w:lang w:val="en-US"/>
         </w:rPr>
         <w:tab/>
-        <w:t/>
-      </w:r>
-      <w:r>
-        <w:rPr>
-          <w:rFonts w:hint="default" w:ascii="Times New Roman" w:hAnsi="Times New Roman" w:cs="Times New Roman"/>
-          <w:sz w:val="26"/>
-          <w:szCs w:val="26"/>
-          <w:lang w:val="en-US"/>
-        </w:rPr>
-        <w:tab/>
+      </w:r>
+      <w:r>
+        <w:rPr>
+          <w:rFonts w:hint="default" w:ascii="Times New Roman" w:hAnsi="Times New Roman" w:cs="Times New Roman"/>
+          <w:sz w:val="26"/>
+          <w:szCs w:val="26"/>
+          <w:lang w:val="en-US"/>
+        </w:rPr>
+        <w:tab/>
+      </w:r>
+      <w:r>
+        <w:rPr>
+          <w:rFonts w:hint="default" w:ascii="Times New Roman" w:hAnsi="Times New Roman" w:cs="Times New Roman"/>
+          <w:sz w:val="26"/>
+          <w:szCs w:val="26"/>
+          <w:lang w:val="en-US"/>
+        </w:rPr>
         <w:t>+ content</w:t>
       </w:r>
     </w:p>
@@ -769,16 +870,23 @@
           <w:lang w:val="en-US"/>
         </w:rPr>
         <w:tab/>
-        <w:t/>
-      </w:r>
-      <w:r>
-        <w:rPr>
-          <w:rFonts w:hint="default" w:ascii="Times New Roman" w:hAnsi="Times New Roman" w:cs="Times New Roman"/>
-          <w:sz w:val="26"/>
-          <w:szCs w:val="26"/>
-          <w:lang w:val="en-US"/>
-        </w:rPr>
-        <w:tab/>
+      </w:r>
+      <w:r>
+        <w:rPr>
+          <w:rFonts w:hint="default" w:ascii="Times New Roman" w:hAnsi="Times New Roman" w:cs="Times New Roman"/>
+          <w:sz w:val="26"/>
+          <w:szCs w:val="26"/>
+          <w:lang w:val="en-US"/>
+        </w:rPr>
+        <w:tab/>
+      </w:r>
+      <w:r>
+        <w:rPr>
+          <w:rFonts w:hint="default" w:ascii="Times New Roman" w:hAnsi="Times New Roman" w:cs="Times New Roman"/>
+          <w:sz w:val="26"/>
+          <w:szCs w:val="26"/>
+          <w:lang w:val="en-US"/>
+        </w:rPr>
         <w:t>+ subjectID ( Foreign key )</w:t>
       </w:r>
     </w:p>
@@ -1781,6 +1889,14 @@
           <w:lang w:val="en-US"/>
         </w:rPr>
         <w:tab/>
+      </w:r>
+      <w:r>
+        <w:rPr>
+          <w:rFonts w:hint="default" w:ascii="Times New Roman" w:hAnsi="Times New Roman" w:cs="Times New Roman"/>
+          <w:sz w:val="26"/>
+          <w:szCs w:val="26"/>
+          <w:lang w:val="en-US"/>
+        </w:rPr>
         <w:t>- Tài liệu ôn tập :</w:t>
       </w:r>
     </w:p>
@@ -1802,16 +1918,23 @@
           <w:lang w:val="en-US"/>
         </w:rPr>
         <w:tab/>
-        <w:t/>
-      </w:r>
-      <w:r>
-        <w:rPr>
-          <w:rFonts w:hint="default" w:ascii="Times New Roman" w:hAnsi="Times New Roman" w:cs="Times New Roman"/>
-          <w:sz w:val="26"/>
-          <w:szCs w:val="26"/>
-          <w:lang w:val="en-US"/>
-        </w:rPr>
-        <w:tab/>
+      </w:r>
+      <w:r>
+        <w:rPr>
+          <w:rFonts w:hint="default" w:ascii="Times New Roman" w:hAnsi="Times New Roman" w:cs="Times New Roman"/>
+          <w:sz w:val="26"/>
+          <w:szCs w:val="26"/>
+          <w:lang w:val="en-US"/>
+        </w:rPr>
+        <w:tab/>
+      </w:r>
+      <w:r>
+        <w:rPr>
+          <w:rFonts w:hint="default" w:ascii="Times New Roman" w:hAnsi="Times New Roman" w:cs="Times New Roman"/>
+          <w:sz w:val="26"/>
+          <w:szCs w:val="26"/>
+          <w:lang w:val="en-US"/>
+        </w:rPr>
         <w:t>+ documentID ( Primary key )</w:t>
       </w:r>
     </w:p>
@@ -1833,16 +1956,23 @@
           <w:lang w:val="en-US"/>
         </w:rPr>
         <w:tab/>
-        <w:t/>
-      </w:r>
-      <w:r>
-        <w:rPr>
-          <w:rFonts w:hint="default" w:ascii="Times New Roman" w:hAnsi="Times New Roman" w:cs="Times New Roman"/>
-          <w:sz w:val="26"/>
-          <w:szCs w:val="26"/>
-          <w:lang w:val="en-US"/>
-        </w:rPr>
-        <w:tab/>
+      </w:r>
+      <w:r>
+        <w:rPr>
+          <w:rFonts w:hint="default" w:ascii="Times New Roman" w:hAnsi="Times New Roman" w:cs="Times New Roman"/>
+          <w:sz w:val="26"/>
+          <w:szCs w:val="26"/>
+          <w:lang w:val="en-US"/>
+        </w:rPr>
+        <w:tab/>
+      </w:r>
+      <w:r>
+        <w:rPr>
+          <w:rFonts w:hint="default" w:ascii="Times New Roman" w:hAnsi="Times New Roman" w:cs="Times New Roman"/>
+          <w:sz w:val="26"/>
+          <w:szCs w:val="26"/>
+          <w:lang w:val="en-US"/>
+        </w:rPr>
         <w:t>+ documentName</w:t>
       </w:r>
     </w:p>
@@ -1864,16 +1994,23 @@
           <w:lang w:val="en-US"/>
         </w:rPr>
         <w:tab/>
-        <w:t/>
-      </w:r>
-      <w:r>
-        <w:rPr>
-          <w:rFonts w:hint="default" w:ascii="Times New Roman" w:hAnsi="Times New Roman" w:cs="Times New Roman"/>
-          <w:sz w:val="26"/>
-          <w:szCs w:val="26"/>
-          <w:lang w:val="en-US"/>
-        </w:rPr>
-        <w:tab/>
+      </w:r>
+      <w:r>
+        <w:rPr>
+          <w:rFonts w:hint="default" w:ascii="Times New Roman" w:hAnsi="Times New Roman" w:cs="Times New Roman"/>
+          <w:sz w:val="26"/>
+          <w:szCs w:val="26"/>
+          <w:lang w:val="en-US"/>
+        </w:rPr>
+        <w:tab/>
+      </w:r>
+      <w:r>
+        <w:rPr>
+          <w:rFonts w:hint="default" w:ascii="Times New Roman" w:hAnsi="Times New Roman" w:cs="Times New Roman"/>
+          <w:sz w:val="26"/>
+          <w:szCs w:val="26"/>
+          <w:lang w:val="en-US"/>
+        </w:rPr>
         <w:t>+ type</w:t>
       </w:r>
     </w:p>
@@ -1895,16 +2032,23 @@
           <w:lang w:val="en-US"/>
         </w:rPr>
         <w:tab/>
-        <w:t/>
-      </w:r>
-      <w:r>
-        <w:rPr>
-          <w:rFonts w:hint="default" w:ascii="Times New Roman" w:hAnsi="Times New Roman" w:cs="Times New Roman"/>
-          <w:sz w:val="26"/>
-          <w:szCs w:val="26"/>
-          <w:lang w:val="en-US"/>
-        </w:rPr>
-        <w:tab/>
+      </w:r>
+      <w:r>
+        <w:rPr>
+          <w:rFonts w:hint="default" w:ascii="Times New Roman" w:hAnsi="Times New Roman" w:cs="Times New Roman"/>
+          <w:sz w:val="26"/>
+          <w:szCs w:val="26"/>
+          <w:lang w:val="en-US"/>
+        </w:rPr>
+        <w:tab/>
+      </w:r>
+      <w:r>
+        <w:rPr>
+          <w:rFonts w:hint="default" w:ascii="Times New Roman" w:hAnsi="Times New Roman" w:cs="Times New Roman"/>
+          <w:sz w:val="26"/>
+          <w:szCs w:val="26"/>
+          <w:lang w:val="en-US"/>
+        </w:rPr>
         <w:t>+ instruct</w:t>
       </w:r>
     </w:p>
@@ -1926,16 +2070,23 @@
           <w:lang w:val="en-US"/>
         </w:rPr>
         <w:tab/>
-        <w:t/>
-      </w:r>
-      <w:r>
-        <w:rPr>
-          <w:rFonts w:hint="default" w:ascii="Times New Roman" w:hAnsi="Times New Roman" w:cs="Times New Roman"/>
-          <w:sz w:val="26"/>
-          <w:szCs w:val="26"/>
-          <w:lang w:val="en-US"/>
-        </w:rPr>
-        <w:tab/>
+      </w:r>
+      <w:r>
+        <w:rPr>
+          <w:rFonts w:hint="default" w:ascii="Times New Roman" w:hAnsi="Times New Roman" w:cs="Times New Roman"/>
+          <w:sz w:val="26"/>
+          <w:szCs w:val="26"/>
+          <w:lang w:val="en-US"/>
+        </w:rPr>
+        <w:tab/>
+      </w:r>
+      <w:r>
+        <w:rPr>
+          <w:rFonts w:hint="default" w:ascii="Times New Roman" w:hAnsi="Times New Roman" w:cs="Times New Roman"/>
+          <w:sz w:val="26"/>
+          <w:szCs w:val="26"/>
+          <w:lang w:val="en-US"/>
+        </w:rPr>
         <w:t>+ subjectID ( Foreign key )</w:t>
       </w:r>
     </w:p>
@@ -2173,19 +2324,379 @@
           <w:lang w:val="en-US"/>
         </w:rPr>
       </w:pPr>
+      <w:r>
+        <w:rPr>
+          <w:rFonts w:hint="default" w:ascii="Times New Roman" w:hAnsi="Times New Roman" w:cs="Times New Roman"/>
+          <w:sz w:val="26"/>
+          <w:szCs w:val="26"/>
+          <w:lang w:val="en-US"/>
+        </w:rPr>
+        <w:t xml:space="preserve">- Phân tích dữ liệu cần quản lí : </w:t>
+      </w:r>
+    </w:p>
+    <w:p>
+      <w:pPr>
+        <w:spacing w:line="360" w:lineRule="auto"/>
+        <w:rPr>
+          <w:rFonts w:hint="default" w:ascii="Times New Roman" w:hAnsi="Times New Roman"/>
+          <w:sz w:val="26"/>
+          <w:szCs w:val="26"/>
+          <w:lang w:val="en-US"/>
+        </w:rPr>
+      </w:pPr>
+      <w:r>
+        <w:rPr>
+          <w:rFonts w:hint="default" w:ascii="Times New Roman" w:hAnsi="Times New Roman" w:cs="Times New Roman"/>
+          <w:sz w:val="26"/>
+          <w:szCs w:val="26"/>
+          <w:lang w:val="en-US"/>
+        </w:rPr>
+        <w:tab/>
+        <w:t xml:space="preserve">+ </w:t>
+      </w:r>
+      <w:r>
+        <w:rPr>
+          <w:rFonts w:hint="default" w:ascii="Times New Roman" w:hAnsi="Times New Roman"/>
+          <w:sz w:val="26"/>
+          <w:szCs w:val="26"/>
+          <w:lang w:val="en-US"/>
+        </w:rPr>
+        <w:t>Danh sách môn học</w:t>
+      </w:r>
+    </w:p>
+    <w:p>
+      <w:pPr>
+        <w:spacing w:line="360" w:lineRule="auto"/>
+        <w:ind w:firstLine="720" w:firstLineChars="0"/>
+        <w:rPr>
+          <w:rFonts w:hint="default" w:ascii="Times New Roman" w:hAnsi="Times New Roman"/>
+          <w:sz w:val="26"/>
+          <w:szCs w:val="26"/>
+          <w:lang w:val="en-US"/>
+        </w:rPr>
+      </w:pPr>
+      <w:r>
+        <w:rPr>
+          <w:rFonts w:hint="default" w:ascii="Times New Roman" w:hAnsi="Times New Roman"/>
+          <w:sz w:val="26"/>
+          <w:szCs w:val="26"/>
+          <w:lang w:val="en-US"/>
+        </w:rPr>
+        <w:t>+ Lịch học theo môn</w:t>
+      </w:r>
+    </w:p>
+    <w:p>
+      <w:pPr>
+        <w:spacing w:line="360" w:lineRule="auto"/>
+        <w:ind w:firstLine="720" w:firstLineChars="0"/>
+        <w:rPr>
+          <w:rFonts w:hint="default" w:ascii="Times New Roman" w:hAnsi="Times New Roman"/>
+          <w:sz w:val="26"/>
+          <w:szCs w:val="26"/>
+          <w:lang w:val="en-US"/>
+        </w:rPr>
+      </w:pPr>
+      <w:r>
+        <w:rPr>
+          <w:rFonts w:hint="default" w:ascii="Times New Roman" w:hAnsi="Times New Roman"/>
+          <w:sz w:val="26"/>
+          <w:szCs w:val="26"/>
+          <w:lang w:val="en-US"/>
+        </w:rPr>
+        <w:t>+ Lịch ôn tập theo ngày</w:t>
+      </w:r>
+    </w:p>
+    <w:p>
+      <w:pPr>
+        <w:spacing w:line="360" w:lineRule="auto"/>
+        <w:ind w:firstLine="720" w:firstLineChars="0"/>
+        <w:rPr>
+          <w:rFonts w:hint="default" w:ascii="Times New Roman" w:hAnsi="Times New Roman"/>
+          <w:sz w:val="26"/>
+          <w:szCs w:val="26"/>
+          <w:lang w:val="en-US"/>
+        </w:rPr>
+      </w:pPr>
+      <w:r>
+        <w:rPr>
+          <w:rFonts w:hint="default" w:ascii="Times New Roman" w:hAnsi="Times New Roman"/>
+          <w:sz w:val="26"/>
+          <w:szCs w:val="26"/>
+          <w:lang w:val="en-US"/>
+        </w:rPr>
+        <w:t>+ Tài liệu học tập</w:t>
+      </w:r>
+    </w:p>
+    <w:p>
+      <w:pPr>
+        <w:spacing w:line="360" w:lineRule="auto"/>
+        <w:ind w:firstLine="720" w:firstLineChars="0"/>
+        <w:rPr>
+          <w:rFonts w:hint="default" w:ascii="Times New Roman" w:hAnsi="Times New Roman" w:cs="Times New Roman"/>
+          <w:sz w:val="26"/>
+          <w:szCs w:val="26"/>
+          <w:lang w:val="en-US"/>
+        </w:rPr>
+      </w:pPr>
+      <w:r>
+        <w:rPr>
+          <w:rFonts w:hint="default" w:ascii="Times New Roman" w:hAnsi="Times New Roman"/>
+          <w:sz w:val="26"/>
+          <w:szCs w:val="26"/>
+          <w:lang w:val="en-US"/>
+        </w:rPr>
+        <w:t>+ Mục tiêu học tập</w:t>
+      </w:r>
+    </w:p>
+    <w:p>
+      <w:pPr>
+        <w:spacing w:line="360" w:lineRule="auto"/>
+        <w:rPr>
+          <w:rFonts w:hint="default" w:ascii="Times New Roman" w:hAnsi="Times New Roman" w:cs="Times New Roman"/>
+          <w:sz w:val="26"/>
+          <w:szCs w:val="26"/>
+          <w:lang w:val="en-US"/>
+        </w:rPr>
+      </w:pPr>
+      <w:r>
+        <w:rPr>
+          <w:rFonts w:hint="default" w:ascii="Times New Roman" w:hAnsi="Times New Roman" w:cs="Times New Roman"/>
+          <w:sz w:val="26"/>
+          <w:szCs w:val="26"/>
+          <w:lang w:val="en-US"/>
+        </w:rPr>
+        <w:t>- Các thực thể và thuộc tính :</w:t>
+      </w:r>
+    </w:p>
+    <w:p>
+      <w:pPr>
+        <w:spacing w:line="360" w:lineRule="auto"/>
+        <w:rPr>
+          <w:rFonts w:hint="default" w:ascii="Times New Roman" w:hAnsi="Times New Roman" w:cs="Times New Roman"/>
+          <w:sz w:val="26"/>
+          <w:szCs w:val="26"/>
+          <w:lang w:val="en-US"/>
+        </w:rPr>
+      </w:pPr>
+      <w:r>
+        <w:rPr>
+          <w:rFonts w:hint="default" w:ascii="Times New Roman" w:hAnsi="Times New Roman" w:cs="Times New Roman"/>
+          <w:sz w:val="26"/>
+          <w:szCs w:val="26"/>
+          <w:lang w:val="en-US"/>
+        </w:rPr>
+        <w:tab/>
+        <w:t>+ Môn học : MaMon , TenMon , SoTinChi</w:t>
+      </w:r>
+    </w:p>
+    <w:p>
+      <w:pPr>
+        <w:spacing w:line="360" w:lineRule="auto"/>
+        <w:rPr>
+          <w:rFonts w:hint="default" w:ascii="Times New Roman" w:hAnsi="Times New Roman"/>
+          <w:sz w:val="26"/>
+          <w:szCs w:val="26"/>
+          <w:lang w:val="en-US"/>
+        </w:rPr>
+      </w:pPr>
+      <w:r>
+        <w:rPr>
+          <w:rFonts w:hint="default" w:ascii="Times New Roman" w:hAnsi="Times New Roman" w:cs="Times New Roman"/>
+          <w:sz w:val="26"/>
+          <w:szCs w:val="26"/>
+          <w:lang w:val="en-US"/>
+        </w:rPr>
+        <w:tab/>
+        <w:t xml:space="preserve">+ Lịch học : </w:t>
+      </w:r>
+      <w:r>
+        <w:rPr>
+          <w:rFonts w:hint="default" w:ascii="Times New Roman" w:hAnsi="Times New Roman"/>
+          <w:sz w:val="26"/>
+          <w:szCs w:val="26"/>
+          <w:lang w:val="en-US"/>
+        </w:rPr>
+        <w:t xml:space="preserve">MaLichHoc (PK) , MaMon (FK → MON_HOC) , NgayHoc , ThoiGianBatDau , ThoiGianKetThuc </w:t>
+      </w:r>
+    </w:p>
+    <w:p>
+      <w:pPr>
+        <w:spacing w:line="360" w:lineRule="auto"/>
+        <w:ind w:firstLine="720" w:firstLineChars="0"/>
+        <w:rPr>
+          <w:rFonts w:hint="default" w:ascii="Times New Roman" w:hAnsi="Times New Roman"/>
+          <w:sz w:val="26"/>
+          <w:szCs w:val="26"/>
+          <w:lang w:val="en-US"/>
+        </w:rPr>
+      </w:pPr>
+      <w:r>
+        <w:rPr>
+          <w:rFonts w:hint="default" w:ascii="Times New Roman" w:hAnsi="Times New Roman"/>
+          <w:sz w:val="26"/>
+          <w:szCs w:val="26"/>
+          <w:lang w:val="en-US"/>
+        </w:rPr>
+        <w:t>+ Mục tiêu : MaMucTieu (PK) , MaMon (FK → MON_HOC) , NoiDung , NgayDatMucTieu</w:t>
+      </w:r>
+    </w:p>
+    <w:p>
+      <w:pPr>
+        <w:spacing w:line="360" w:lineRule="auto"/>
+        <w:ind w:firstLine="720" w:firstLineChars="0"/>
+        <w:rPr>
+          <w:rFonts w:hint="default" w:ascii="Times New Roman" w:hAnsi="Times New Roman"/>
+          <w:sz w:val="26"/>
+          <w:szCs w:val="26"/>
+          <w:lang w:val="en-US"/>
+        </w:rPr>
+      </w:pPr>
+      <w:r>
+        <w:rPr>
+          <w:rFonts w:hint="default" w:ascii="Times New Roman" w:hAnsi="Times New Roman"/>
+          <w:sz w:val="26"/>
+          <w:szCs w:val="26"/>
+          <w:lang w:val="en-US"/>
+        </w:rPr>
+        <w:t>+ Lịch ôn tập : MaLichOn (PK) , MaMon (FK → MON_HOC) , NgayOn , ThoiGianBD , ThoiGianKT , NoiDungOnTap</w:t>
+      </w:r>
+    </w:p>
+    <w:p>
+      <w:pPr>
+        <w:spacing w:line="360" w:lineRule="auto"/>
+        <w:ind w:firstLine="720" w:firstLineChars="0"/>
+        <w:rPr>
+          <w:rFonts w:hint="default" w:ascii="Times New Roman" w:hAnsi="Times New Roman"/>
+          <w:sz w:val="26"/>
+          <w:szCs w:val="26"/>
+          <w:lang w:val="en-US"/>
+        </w:rPr>
+      </w:pPr>
+      <w:r>
+        <w:rPr>
+          <w:rFonts w:hint="default" w:ascii="Times New Roman" w:hAnsi="Times New Roman"/>
+          <w:sz w:val="26"/>
+          <w:szCs w:val="26"/>
+          <w:lang w:val="en-US"/>
+        </w:rPr>
+        <w:t>+ Tài liệu : MaTaiLieu (PK)</w:t>
+      </w:r>
+    </w:p>
+    <w:p>
+      <w:pPr>
+        <w:spacing w:line="360" w:lineRule="auto"/>
+        <w:rPr>
+          <w:rFonts w:hint="default" w:ascii="Times New Roman" w:hAnsi="Times New Roman"/>
+          <w:sz w:val="26"/>
+          <w:szCs w:val="26"/>
+          <w:lang w:val="en-US"/>
+        </w:rPr>
+      </w:pPr>
+      <w:r>
+        <w:rPr>
+          <w:rFonts w:hint="default" w:ascii="Times New Roman" w:hAnsi="Times New Roman"/>
+          <w:sz w:val="26"/>
+          <w:szCs w:val="26"/>
+          <w:lang w:val="en-US"/>
+        </w:rPr>
+        <w:t>MaMon (FK → MON_HOC) , TenTaiLieu , LoaiTaiLieu (PDF, video, ảnh...) , DuongDan / Link</w:t>
+      </w:r>
+    </w:p>
+    <w:p>
+      <w:pPr>
+        <w:spacing w:line="360" w:lineRule="auto"/>
+        <w:rPr>
+          <w:rFonts w:hint="default" w:ascii="Times New Roman" w:hAnsi="Times New Roman"/>
+          <w:sz w:val="26"/>
+          <w:szCs w:val="26"/>
+          <w:lang w:val="en-US"/>
+        </w:rPr>
+      </w:pPr>
+    </w:p>
+    <w:p>
+      <w:pPr>
+        <w:spacing w:line="360" w:lineRule="auto"/>
+        <w:rPr>
+          <w:rFonts w:hint="default" w:ascii="Times New Roman" w:hAnsi="Times New Roman"/>
+          <w:sz w:val="26"/>
+          <w:szCs w:val="26"/>
+          <w:lang w:val="en-US"/>
+        </w:rPr>
+      </w:pPr>
+      <w:r>
+        <w:rPr>
+          <w:rFonts w:hint="default" w:ascii="Times New Roman" w:hAnsi="Times New Roman"/>
+          <w:sz w:val="26"/>
+          <w:szCs w:val="26"/>
+          <w:lang w:val="en-US"/>
+        </w:rPr>
+        <w:t>- ERD :</w:t>
+      </w:r>
+    </w:p>
+    <w:p>
+      <w:pPr>
+        <w:spacing w:line="360" w:lineRule="auto"/>
+        <w:rPr>
+          <w:rFonts w:hint="default" w:ascii="Times New Roman" w:hAnsi="Times New Roman"/>
+          <w:sz w:val="26"/>
+          <w:szCs w:val="26"/>
+          <w:lang w:val="en-US"/>
+        </w:rPr>
+      </w:pPr>
+      <w:r>
+        <w:drawing>
+          <wp:inline distT="0" distB="0" distL="114300" distR="114300">
+            <wp:extent cx="5273040" cy="3721100"/>
+            <wp:effectExtent l="0" t="0" r="0" b="12700"/>
+            <wp:docPr id="5" name="Picture 7"/>
+            <wp:cNvGraphicFramePr>
+              <a:graphicFrameLocks xmlns:a="http://schemas.openxmlformats.org/drawingml/2006/main" noChangeAspect="1"/>
+            </wp:cNvGraphicFramePr>
+            <a:graphic xmlns:a="http://schemas.openxmlformats.org/drawingml/2006/main">
+              <a:graphicData uri="http://schemas.openxmlformats.org/drawingml/2006/picture">
+                <pic:pic xmlns:pic="http://schemas.openxmlformats.org/drawingml/2006/picture">
+                  <pic:nvPicPr>
+                    <pic:cNvPr id="5" name="Picture 7"/>
+                    <pic:cNvPicPr>
+                      <a:picLocks noChangeAspect="1"/>
+                    </pic:cNvPicPr>
+                  </pic:nvPicPr>
+                  <pic:blipFill>
+                    <a:blip r:embed="rId8"/>
+                    <a:stretch>
+                      <a:fillRect/>
+                    </a:stretch>
+                  </pic:blipFill>
+                  <pic:spPr>
+                    <a:xfrm>
+                      <a:off x="0" y="0"/>
+                      <a:ext cx="5273040" cy="3721100"/>
+                    </a:xfrm>
+                    <a:prstGeom prst="rect">
+                      <a:avLst/>
+                    </a:prstGeom>
+                    <a:noFill/>
+                    <a:ln>
+                      <a:noFill/>
+                    </a:ln>
+                  </pic:spPr>
+                </pic:pic>
+              </a:graphicData>
+            </a:graphic>
+          </wp:inline>
+        </w:drawing>
+      </w:r>
       <w:bookmarkStart w:id="0" w:name="_GoBack"/>
       <w:bookmarkEnd w:id="0"/>
-    </w:p>
-    <w:p>
-      <w:pPr>
-        <w:spacing w:line="360" w:lineRule="auto"/>
-        <w:rPr>
-          <w:rFonts w:hint="default" w:ascii="Times New Roman" w:hAnsi="Times New Roman" w:cs="Times New Roman"/>
-          <w:sz w:val="26"/>
-          <w:szCs w:val="26"/>
-          <w:lang w:val="en-US"/>
-        </w:rPr>
-      </w:pPr>
+      <w:r>
+        <w:rPr>
+          <w:rFonts w:hint="default" w:ascii="Times New Roman" w:hAnsi="Times New Roman"/>
+          <w:sz w:val="26"/>
+          <w:szCs w:val="26"/>
+          <w:lang w:val="en-US"/>
+        </w:rPr>
+        <w:t xml:space="preserve"> </w:t>
+      </w:r>
     </w:p>
     <w:sectPr>
       <w:pgSz w:w="11906" w:h="16838"/>
@@ -2202,7 +2713,7 @@
   <w:docDefaults>
     <w:rPrDefault>
       <w:rPr>
-        <w:rFonts w:asciiTheme="minorHAnsi" w:hAnsiTheme="minorHAnsi" w:eastAsiaTheme="minorEastAsia" w:cstheme="minorBidi"/>
+        <w:rFonts w:ascii="Times New Roman" w:hAnsi="Times New Roman" w:eastAsia="SimSun" w:cs="Times New Roman"/>
       </w:rPr>
     </w:rPrDefault>
     <w:pPrDefault/>
@@ -2484,6 +2995,31 @@
       </w:tblCellMar>
     </w:tblPr>
   </w:style>
+  <w:style w:type="paragraph" w:styleId="4">
+    <w:name w:val="Normal (Web)"/>
+    <w:uiPriority w:val="0"/>
+    <w:pPr>
+      <w:spacing w:before="0" w:beforeAutospacing="1" w:after="0" w:afterAutospacing="1"/>
+      <w:ind w:left="0" w:right="0"/>
+      <w:jc w:val="left"/>
+    </w:pPr>
+    <w:rPr>
+      <w:kern w:val="0"/>
+      <w:sz w:val="24"/>
+      <w:szCs w:val="24"/>
+      <w:lang w:val="en-US" w:eastAsia="zh-CN" w:bidi="ar"/>
+    </w:rPr>
+  </w:style>
+  <w:style w:type="character" w:styleId="5">
+    <w:name w:val="Strong"/>
+    <w:basedOn w:val="2"/>
+    <w:qFormat/>
+    <w:uiPriority w:val="0"/>
+    <w:rPr>
+      <w:b/>
+      <w:bCs/>
+    </w:rPr>
+  </w:style>
 </w:styles>
 </file>
 
